--- a/Docs/Observaciones-Lab 9.docx
+++ b/Docs/Observaciones-Lab 9.docx
@@ -44,7 +44,14 @@
           <w:noProof w:val="0"/>
           <w:lang w:val="es-CO"/>
         </w:rPr>
-        <w:t>1 Cod XXXX</w:t>
+        <w:t xml:space="preserve">1 Cod </w:t>
+      </w:r>
+      <w:r>
+        <w:rPr>
+          <w:noProof w:val="0"/>
+          <w:lang w:val="es-CO"/>
+        </w:rPr>
+        <w:t>202421132</w:t>
       </w:r>
     </w:p>
     <w:p>
@@ -61,7 +68,14 @@
           <w:noProof w:val="0"/>
           <w:lang w:val="es-CO"/>
         </w:rPr>
-        <w:t>Estudiante 2 Cod XXXX</w:t>
+        <w:t xml:space="preserve">Estudiante 2 Cod </w:t>
+      </w:r>
+      <w:r>
+        <w:rPr>
+          <w:noProof w:val="0"/>
+          <w:lang w:val="es-CO"/>
+        </w:rPr>
+        <w:t>202414673</w:t>
       </w:r>
     </w:p>
     <w:p>
@@ -92,7 +106,14 @@
           <w:noProof w:val="0"/>
           <w:lang w:val="es-CO"/>
         </w:rPr>
-        <w:t xml:space="preserve"> Cod XXXX</w:t>
+        <w:t xml:space="preserve"> Cod </w:t>
+      </w:r>
+      <w:r>
+        <w:rPr>
+          <w:noProof w:val="0"/>
+          <w:lang w:val="es-CO"/>
+        </w:rPr>
+        <w:t>202422837</w:t>
       </w:r>
     </w:p>
     <w:p>
@@ -148,6 +169,72 @@
     </w:p>
     <w:p>
       <w:pPr>
+        <w:pStyle w:val="Prrafodelista"/>
+        <w:ind w:left="360"/>
+        <w:jc w:val="both"/>
+        <w:rPr>
+          <w:rFonts w:cstheme="minorHAnsi"/>
+          <w:lang w:val="es-CO" w:eastAsia="es-CO"/>
+        </w:rPr>
+      </w:pPr>
+      <w:r>
+        <w:rPr>
+          <w:rFonts w:cstheme="minorHAnsi"/>
+          <w:lang w:val="es-419" w:eastAsia="es-CO"/>
+        </w:rPr>
+        <w:t xml:space="preserve">Un árbol BST puede llegar a tener una altura muy grande si los datos sin insertados de manera ascendente o descendente lo que puede llegar a hacerlo </w:t>
+      </w:r>
+      <w:proofErr w:type="spellStart"/>
+      <w:r>
+        <w:rPr>
+          <w:rFonts w:cstheme="minorHAnsi"/>
+          <w:lang w:val="es-419" w:eastAsia="es-CO"/>
+        </w:rPr>
+        <w:t>deziquiibrado</w:t>
+      </w:r>
+      <w:proofErr w:type="spellEnd"/>
+      <w:r>
+        <w:rPr>
+          <w:rFonts w:cstheme="minorHAnsi"/>
+          <w:lang w:val="es-419" w:eastAsia="es-CO"/>
+        </w:rPr>
+        <w:t xml:space="preserve">, a diferencia del RBT, el cual se balancea durante las inserciones y </w:t>
+      </w:r>
+      <w:proofErr w:type="spellStart"/>
+      <w:r>
+        <w:rPr>
+          <w:rFonts w:cstheme="minorHAnsi"/>
+          <w:lang w:val="es-419" w:eastAsia="es-CO"/>
+        </w:rPr>
+        <w:t>elimaciones</w:t>
+      </w:r>
+      <w:proofErr w:type="spellEnd"/>
+      <w:r>
+        <w:rPr>
+          <w:rFonts w:cstheme="minorHAnsi"/>
+          <w:lang w:val="es-419" w:eastAsia="es-CO"/>
+        </w:rPr>
+        <w:t xml:space="preserve"> creando </w:t>
+      </w:r>
+      <w:proofErr w:type="spellStart"/>
+      <w:r>
+        <w:rPr>
+          <w:rFonts w:cstheme="minorHAnsi"/>
+          <w:lang w:val="es-419" w:eastAsia="es-CO"/>
+        </w:rPr>
+        <w:t>asi</w:t>
+      </w:r>
+      <w:proofErr w:type="spellEnd"/>
+      <w:r>
+        <w:rPr>
+          <w:rFonts w:cstheme="minorHAnsi"/>
+          <w:lang w:val="es-419" w:eastAsia="es-CO"/>
+        </w:rPr>
+        <w:t xml:space="preserve"> un árbol siempre balanceado.</w:t>
+      </w:r>
+    </w:p>
+    <w:p>
+      <w:pPr>
         <w:jc w:val="both"/>
         <w:rPr>
           <w:rFonts w:cstheme="minorHAnsi"/>
@@ -256,6 +343,63 @@
       <w:pPr>
         <w:rPr>
           <w:rFonts w:cstheme="minorHAnsi"/>
+          <w:noProof w:val="0"/>
+          <w:lang w:val="es-CO" w:eastAsia="es-CO"/>
+        </w:rPr>
+      </w:pPr>
+      <w:r>
+        <w:rPr>
+          <w:rFonts w:cstheme="minorHAnsi"/>
+          <w:lang w:val="es-CO" w:eastAsia="es-CO"/>
+        </w:rPr>
+        <w:t>Las funciones de ordenamiento e</w:t>
+      </w:r>
+      <w:r>
+        <w:rPr>
+          <w:rFonts w:cstheme="minorHAnsi"/>
+          <w:lang w:val="es-CO" w:eastAsia="es-CO"/>
+        </w:rPr>
+        <w:t xml:space="preserve">n un árbol RBT son mas rápidas y organizadas pues se </w:t>
+      </w:r>
+      <w:r>
+        <w:rPr>
+          <w:rFonts w:cstheme="minorHAnsi"/>
+          <w:lang w:val="es-CO" w:eastAsia="es-CO"/>
+        </w:rPr>
+        <w:t xml:space="preserve">balancea </w:t>
+      </w:r>
+      <w:r>
+        <w:rPr>
+          <w:rFonts w:cstheme="minorHAnsi"/>
+          <w:noProof w:val="0"/>
+          <w:lang w:val="es-CO" w:eastAsia="es-CO"/>
+        </w:rPr>
+        <w:t>lo</w:t>
+      </w:r>
+      <w:r>
+        <w:rPr>
+          <w:rFonts w:cstheme="minorHAnsi"/>
+          <w:noProof w:val="0"/>
+          <w:lang w:val="es-CO" w:eastAsia="es-CO"/>
+        </w:rPr>
+        <w:t xml:space="preserve"> cual evita que las operaciones tengan que recorrer ramas demasiado largas como podría pasar en un BST desbalanceado.</w:t>
+      </w:r>
+    </w:p>
+    <w:p>
+      <w:pPr>
+        <w:pStyle w:val="Prrafodelista"/>
+        <w:ind w:left="360"/>
+        <w:jc w:val="both"/>
+        <w:rPr>
+          <w:rFonts w:cstheme="minorHAnsi"/>
+          <w:lang w:val="es-CO" w:eastAsia="es-CO"/>
+        </w:rPr>
+      </w:pPr>
+    </w:p>
+    <w:p>
+      <w:pPr>
+        <w:rPr>
+          <w:rFonts w:cstheme="minorHAnsi"/>
           <w:lang w:val="es-CO" w:eastAsia="es-CO"/>
         </w:rPr>
       </w:pPr>
@@ -330,6 +474,84 @@
     </w:p>
     <w:p>
       <w:pPr>
+        <w:pStyle w:val="Prrafodelista"/>
+        <w:ind w:left="360"/>
+        <w:rPr>
+          <w:rFonts w:cstheme="minorHAnsi"/>
+          <w:lang w:eastAsia="es-CO"/>
+        </w:rPr>
+      </w:pPr>
+      <w:r>
+        <w:rPr>
+          <w:lang w:val="es-CO"/>
+        </w:rPr>
+        <w:t xml:space="preserve">Sí. Aunque ambos tienen complejidad </w:t>
+      </w:r>
+      <w:proofErr w:type="gramStart"/>
+      <w:r>
+        <w:rPr>
+          <w:lang w:val="es-CO"/>
+        </w:rPr>
+        <w:t>O(</w:t>
+      </w:r>
+      <w:proofErr w:type="gramEnd"/>
+      <w:r>
+        <w:rPr>
+          <w:lang w:val="es-CO"/>
+        </w:rPr>
+        <w:t xml:space="preserve">log n) en promedio para operaciones de búsqueda, inserción y eliminación, en el peor caso un BST puede degradarse a una lista enlazada con complejidad O(n), mientras que un RBT mantiene siempre O(log n) gracias a su estructura balanceada. </w:t>
+      </w:r>
+      <w:proofErr w:type="spellStart"/>
+      <w:r>
+        <w:t>Esto</w:t>
+      </w:r>
+      <w:proofErr w:type="spellEnd"/>
+      <w:r>
+        <w:t xml:space="preserve"> </w:t>
+      </w:r>
+      <w:proofErr w:type="spellStart"/>
+      <w:r>
+        <w:t>hace</w:t>
+      </w:r>
+      <w:proofErr w:type="spellEnd"/>
+      <w:r>
+        <w:t xml:space="preserve"> que </w:t>
+      </w:r>
+      <w:proofErr w:type="spellStart"/>
+      <w:r>
+        <w:t>el</w:t>
+      </w:r>
+      <w:proofErr w:type="spellEnd"/>
+      <w:r>
+        <w:t xml:space="preserve"> RBT </w:t>
+      </w:r>
+      <w:proofErr w:type="spellStart"/>
+      <w:r>
+        <w:t>tenga</w:t>
+      </w:r>
+      <w:proofErr w:type="spellEnd"/>
+      <w:r>
+        <w:t xml:space="preserve"> </w:t>
+      </w:r>
+      <w:proofErr w:type="spellStart"/>
+      <w:r>
+        <w:t>mejor</w:t>
+      </w:r>
+      <w:proofErr w:type="spellEnd"/>
+      <w:r>
+        <w:t xml:space="preserve"> </w:t>
+      </w:r>
+      <w:proofErr w:type="spellStart"/>
+      <w:r>
+        <w:t>comportamiento</w:t>
+      </w:r>
+      <w:proofErr w:type="spellEnd"/>
+      <w:r>
+        <w:t>.</w:t>
+      </w:r>
+    </w:p>
+    <w:p>
+      <w:pPr>
         <w:rPr>
           <w:rFonts w:cstheme="minorHAnsi"/>
           <w:lang w:eastAsia="es-CO"/>
@@ -354,6 +576,36 @@
           <w:lang w:val="es-CO" w:eastAsia="es-CO"/>
         </w:rPr>
         <w:t>¿Existe alguna manera de cargar los datos en un árbol RBT de tal forma que su funcionamiento mejore? Si es así, mencione cuál.</w:t>
+      </w:r>
+    </w:p>
+    <w:p>
+      <w:pPr>
+        <w:pStyle w:val="Prrafodelista"/>
+        <w:ind w:left="360"/>
+        <w:rPr>
+          <w:rFonts w:cstheme="minorHAnsi"/>
+          <w:lang w:val="es-CO" w:eastAsia="es-CO"/>
+        </w:rPr>
+      </w:pPr>
+      <w:r>
+        <w:rPr>
+          <w:lang w:val="es-CO"/>
+        </w:rPr>
+        <w:t xml:space="preserve">Sí, para mejorar el rendimiento de un RBT al cargar datos, se recomienda evitar insertar los datos en orden ascendente o descendente. Una buena estrategia es insertar los datos en un orden aleatorio o utilizar un algoritmo de carga balanceada que simule un árbol perfectamente balanceado antes de insertar en el RBT, así se reducen al mínimo las rotaciones y </w:t>
+      </w:r>
+      <w:proofErr w:type="spellStart"/>
+      <w:r>
+        <w:rPr>
+          <w:lang w:val="es-CO"/>
+        </w:rPr>
+        <w:t>recoloreos</w:t>
+      </w:r>
+      <w:proofErr w:type="spellEnd"/>
+      <w:r>
+        <w:rPr>
+          <w:lang w:val="es-CO"/>
+        </w:rPr>
+        <w:t xml:space="preserve"> necesarios.</w:t>
       </w:r>
     </w:p>
     <w:p>
@@ -2973,14 +3225,12 @@
 </file>
 
 <file path=customXml/item1.xml><?xml version="1.0" encoding="utf-8"?>
-<p:properties xmlns:p="http://schemas.microsoft.com/office/2006/metadata/properties" xmlns:xsi="http://www.w3.org/2001/XMLSchema-instance" xmlns:pc="http://schemas.microsoft.com/office/infopath/2007/PartnerControls">
-  <documentManagement>
-    <TaxCatchAll xmlns="85e30bcc-d76c-4413-8e4d-2dce22fb0743" xsi:nil="true"/>
-    <lcf76f155ced4ddcb4097134ff3c332f xmlns="164883f8-7691-4ecf-b54a-664c0d0edefe">
-      <Terms xmlns="http://schemas.microsoft.com/office/infopath/2007/PartnerControls"/>
-    </lcf76f155ced4ddcb4097134ff3c332f>
-  </documentManagement>
-</p:properties>
+<?mso-contentType ?>
+<FormTemplates xmlns="http://schemas.microsoft.com/sharepoint/v3/contenttype/forms">
+  <Display>DocumentLibraryForm</Display>
+  <Edit>DocumentLibraryForm</Edit>
+  <New>DocumentLibraryForm</New>
+</FormTemplates>
 </file>
 
 <file path=customXml/item2.xml><?xml version="1.0" encoding="utf-8"?>
@@ -3221,21 +3471,20 @@
 </file>
 
 <file path=customXml/item3.xml><?xml version="1.0" encoding="utf-8"?>
-<?mso-contentType ?>
-<FormTemplates xmlns="http://schemas.microsoft.com/sharepoint/v3/contenttype/forms">
-  <Display>DocumentLibraryForm</Display>
-  <Edit>DocumentLibraryForm</Edit>
-  <New>DocumentLibraryForm</New>
-</FormTemplates>
+<p:properties xmlns:p="http://schemas.microsoft.com/office/2006/metadata/properties" xmlns:xsi="http://www.w3.org/2001/XMLSchema-instance" xmlns:pc="http://schemas.microsoft.com/office/infopath/2007/PartnerControls">
+  <documentManagement>
+    <TaxCatchAll xmlns="85e30bcc-d76c-4413-8e4d-2dce22fb0743" xsi:nil="true"/>
+    <lcf76f155ced4ddcb4097134ff3c332f xmlns="164883f8-7691-4ecf-b54a-664c0d0edefe">
+      <Terms xmlns="http://schemas.microsoft.com/office/infopath/2007/PartnerControls"/>
+    </lcf76f155ced4ddcb4097134ff3c332f>
+  </documentManagement>
+</p:properties>
 </file>
 
 <file path=customXml/itemProps1.xml><?xml version="1.0" encoding="utf-8"?>
-<ds:datastoreItem xmlns:ds="http://schemas.openxmlformats.org/officeDocument/2006/customXml" ds:itemID="{8542EACB-7939-45C8-99C3-B6897CA7A7EF}">
+<ds:datastoreItem xmlns:ds="http://schemas.openxmlformats.org/officeDocument/2006/customXml" ds:itemID="{1F59EA8B-1FA8-40D2-A8B0-61B9CE1E4579}">
   <ds:schemaRefs>
-    <ds:schemaRef ds:uri="http://schemas.microsoft.com/office/2006/metadata/properties"/>
-    <ds:schemaRef ds:uri="http://schemas.microsoft.com/office/infopath/2007/PartnerControls"/>
-    <ds:schemaRef ds:uri="85e30bcc-d76c-4413-8e4d-2dce22fb0743"/>
-    <ds:schemaRef ds:uri="164883f8-7691-4ecf-b54a-664c0d0edefe"/>
+    <ds:schemaRef ds:uri="http://schemas.microsoft.com/sharepoint/v3/contenttype/forms"/>
   </ds:schemaRefs>
 </ds:datastoreItem>
 </file>
@@ -3260,9 +3509,12 @@
 </file>
 
 <file path=customXml/itemProps3.xml><?xml version="1.0" encoding="utf-8"?>
-<ds:datastoreItem xmlns:ds="http://schemas.openxmlformats.org/officeDocument/2006/customXml" ds:itemID="{1F59EA8B-1FA8-40D2-A8B0-61B9CE1E4579}">
+<ds:datastoreItem xmlns:ds="http://schemas.openxmlformats.org/officeDocument/2006/customXml" ds:itemID="{8542EACB-7939-45C8-99C3-B6897CA7A7EF}">
   <ds:schemaRefs>
-    <ds:schemaRef ds:uri="http://schemas.microsoft.com/sharepoint/v3/contenttype/forms"/>
+    <ds:schemaRef ds:uri="http://schemas.microsoft.com/office/2006/metadata/properties"/>
+    <ds:schemaRef ds:uri="http://schemas.microsoft.com/office/infopath/2007/PartnerControls"/>
+    <ds:schemaRef ds:uri="85e30bcc-d76c-4413-8e4d-2dce22fb0743"/>
+    <ds:schemaRef ds:uri="164883f8-7691-4ecf-b54a-664c0d0edefe"/>
   </ds:schemaRefs>
 </ds:datastoreItem>
 </file>